--- a/doc/project/核心任务说明文档(初稿).docx
+++ b/doc/project/核心任务说明文档(初稿).docx
@@ -150,8 +150,6 @@
       <w:r>
         <w:t>项目核心任务共分为 4 大类、10 个模块，各模块按 “基础支撑→功能实现→落地保障” 的逻辑分层，具体框架如下：</w:t>
       </w:r>
-      <w:bookmarkStart w:id="0" w:name="_GoBack"/>
-      <w:bookmarkEnd w:id="0"/>
     </w:p>
     <w:tbl>
       <w:tblPr>
@@ -2196,10 +2194,10 @@
           <w:tcPr>
             <w:tcW w:w="2760" w:type="dxa"/>
             <w:tcBorders>
-              <w:top w:val="single" w:color="DEE0E3" w:sz="0" w:space="0"/>
-              <w:left w:val="single" w:color="DEE0E3" w:sz="0" w:space="0"/>
-              <w:bottom w:val="single" w:color="DEE0E3" w:sz="0" w:space="0"/>
-              <w:right w:val="single" w:color="DEE0E3" w:sz="0" w:space="0"/>
+              <w:top w:val="single" w:color="auto" w:sz="4" w:space="0"/>
+              <w:left w:val="single" w:color="auto" w:sz="4" w:space="0"/>
+              <w:bottom w:val="single" w:color="auto" w:sz="4" w:space="0"/>
+              <w:right w:val="single" w:color="auto" w:sz="4" w:space="0"/>
             </w:tcBorders>
             <w:tcMar>
               <w:top w:w="60" w:type="dxa"/>
@@ -2221,10 +2219,10 @@
           <w:tcPr>
             <w:tcW w:w="2760" w:type="dxa"/>
             <w:tcBorders>
-              <w:top w:val="single" w:color="DEE0E3" w:sz="0" w:space="0"/>
-              <w:left w:val="single" w:color="DEE0E3" w:sz="0" w:space="0"/>
-              <w:bottom w:val="single" w:color="DEE0E3" w:sz="0" w:space="0"/>
-              <w:right w:val="single" w:color="DEE0E3" w:sz="0" w:space="0"/>
+              <w:top w:val="single" w:color="auto" w:sz="4" w:space="0"/>
+              <w:left w:val="single" w:color="auto" w:sz="4" w:space="0"/>
+              <w:bottom w:val="single" w:color="auto" w:sz="4" w:space="0"/>
+              <w:right w:val="single" w:color="auto" w:sz="4" w:space="0"/>
             </w:tcBorders>
             <w:tcMar>
               <w:top w:w="60" w:type="dxa"/>
@@ -2264,10 +2262,10 @@
           <w:tcPr>
             <w:tcW w:w="2760" w:type="dxa"/>
             <w:tcBorders>
-              <w:top w:val="single" w:color="DEE0E3" w:sz="0" w:space="0"/>
-              <w:left w:val="single" w:color="DEE0E3" w:sz="0" w:space="0"/>
-              <w:bottom w:val="single" w:color="DEE0E3" w:sz="0" w:space="0"/>
-              <w:right w:val="single" w:color="DEE0E3" w:sz="0" w:space="0"/>
+              <w:top w:val="single" w:color="auto" w:sz="4" w:space="0"/>
+              <w:left w:val="single" w:color="auto" w:sz="4" w:space="0"/>
+              <w:bottom w:val="single" w:color="auto" w:sz="4" w:space="0"/>
+              <w:right w:val="single" w:color="auto" w:sz="4" w:space="0"/>
             </w:tcBorders>
             <w:tcMar>
               <w:top w:w="60" w:type="dxa"/>
@@ -2293,10 +2291,10 @@
           <w:tcPr>
             <w:tcW w:w="2760" w:type="dxa"/>
             <w:tcBorders>
-              <w:top w:val="single" w:color="DEE0E3" w:sz="0" w:space="0"/>
-              <w:left w:val="single" w:color="DEE0E3" w:sz="0" w:space="0"/>
-              <w:bottom w:val="single" w:color="DEE0E3" w:sz="0" w:space="0"/>
-              <w:right w:val="single" w:color="DEE0E3" w:sz="0" w:space="0"/>
+              <w:top w:val="single" w:color="auto" w:sz="4" w:space="0"/>
+              <w:left w:val="single" w:color="auto" w:sz="4" w:space="0"/>
+              <w:bottom w:val="single" w:color="auto" w:sz="4" w:space="0"/>
+              <w:right w:val="single" w:color="auto" w:sz="4" w:space="0"/>
             </w:tcBorders>
             <w:tcMar>
               <w:top w:w="60" w:type="dxa"/>
@@ -2336,10 +2334,10 @@
           <w:tcPr>
             <w:tcW w:w="2760" w:type="dxa"/>
             <w:tcBorders>
-              <w:top w:val="single" w:color="DEE0E3" w:sz="0" w:space="0"/>
-              <w:left w:val="single" w:color="DEE0E3" w:sz="0" w:space="0"/>
-              <w:bottom w:val="single" w:color="DEE0E3" w:sz="0" w:space="0"/>
-              <w:right w:val="single" w:color="DEE0E3" w:sz="0" w:space="0"/>
+              <w:top w:val="single" w:color="auto" w:sz="4" w:space="0"/>
+              <w:left w:val="single" w:color="auto" w:sz="4" w:space="0"/>
+              <w:bottom w:val="single" w:color="auto" w:sz="4" w:space="0"/>
+              <w:right w:val="single" w:color="auto" w:sz="4" w:space="0"/>
             </w:tcBorders>
             <w:tcMar>
               <w:top w:w="60" w:type="dxa"/>
@@ -2365,10 +2363,10 @@
           <w:tcPr>
             <w:tcW w:w="2760" w:type="dxa"/>
             <w:tcBorders>
-              <w:top w:val="single" w:color="DEE0E3" w:sz="0" w:space="0"/>
-              <w:left w:val="single" w:color="DEE0E3" w:sz="0" w:space="0"/>
-              <w:bottom w:val="single" w:color="DEE0E3" w:sz="0" w:space="0"/>
-              <w:right w:val="single" w:color="DEE0E3" w:sz="0" w:space="0"/>
+              <w:top w:val="single" w:color="auto" w:sz="4" w:space="0"/>
+              <w:left w:val="single" w:color="auto" w:sz="4" w:space="0"/>
+              <w:bottom w:val="single" w:color="auto" w:sz="4" w:space="0"/>
+              <w:right w:val="single" w:color="auto" w:sz="4" w:space="0"/>
             </w:tcBorders>
             <w:tcMar>
               <w:top w:w="60" w:type="dxa"/>
@@ -2408,10 +2406,10 @@
           <w:tcPr>
             <w:tcW w:w="2760" w:type="dxa"/>
             <w:tcBorders>
-              <w:top w:val="single" w:color="DEE0E3" w:sz="0" w:space="0"/>
-              <w:left w:val="single" w:color="DEE0E3" w:sz="0" w:space="0"/>
-              <w:bottom w:val="single" w:color="DEE0E3" w:sz="0" w:space="0"/>
-              <w:right w:val="single" w:color="DEE0E3" w:sz="0" w:space="0"/>
+              <w:top w:val="single" w:color="auto" w:sz="4" w:space="0"/>
+              <w:left w:val="single" w:color="auto" w:sz="4" w:space="0"/>
+              <w:bottom w:val="single" w:color="auto" w:sz="4" w:space="0"/>
+              <w:right w:val="single" w:color="auto" w:sz="4" w:space="0"/>
             </w:tcBorders>
             <w:tcMar>
               <w:top w:w="60" w:type="dxa"/>
@@ -2437,10 +2435,10 @@
           <w:tcPr>
             <w:tcW w:w="2760" w:type="dxa"/>
             <w:tcBorders>
-              <w:top w:val="single" w:color="DEE0E3" w:sz="0" w:space="0"/>
-              <w:left w:val="single" w:color="DEE0E3" w:sz="0" w:space="0"/>
-              <w:bottom w:val="single" w:color="DEE0E3" w:sz="0" w:space="0"/>
-              <w:right w:val="single" w:color="DEE0E3" w:sz="0" w:space="0"/>
+              <w:top w:val="single" w:color="auto" w:sz="4" w:space="0"/>
+              <w:left w:val="single" w:color="auto" w:sz="4" w:space="0"/>
+              <w:bottom w:val="single" w:color="auto" w:sz="4" w:space="0"/>
+              <w:right w:val="single" w:color="auto" w:sz="4" w:space="0"/>
             </w:tcBorders>
             <w:tcMar>
               <w:top w:w="60" w:type="dxa"/>
@@ -4399,10 +4397,10 @@
           <w:tcPr>
             <w:tcW w:w="2760" w:type="dxa"/>
             <w:tcBorders>
-              <w:top w:val="single" w:color="DEE0E3" w:sz="0" w:space="0"/>
-              <w:left w:val="single" w:color="DEE0E3" w:sz="0" w:space="0"/>
-              <w:bottom w:val="single" w:color="DEE0E3" w:sz="0" w:space="0"/>
-              <w:right w:val="single" w:color="DEE0E3" w:sz="0" w:space="0"/>
+              <w:top w:val="single" w:color="auto" w:sz="4" w:space="0"/>
+              <w:left w:val="single" w:color="auto" w:sz="4" w:space="0"/>
+              <w:bottom w:val="single" w:color="auto" w:sz="4" w:space="0"/>
+              <w:right w:val="single" w:color="auto" w:sz="4" w:space="0"/>
             </w:tcBorders>
             <w:tcMar>
               <w:top w:w="60" w:type="dxa"/>
@@ -4424,10 +4422,10 @@
           <w:tcPr>
             <w:tcW w:w="2760" w:type="dxa"/>
             <w:tcBorders>
-              <w:top w:val="single" w:color="DEE0E3" w:sz="0" w:space="0"/>
-              <w:left w:val="single" w:color="DEE0E3" w:sz="0" w:space="0"/>
-              <w:bottom w:val="single" w:color="DEE0E3" w:sz="0" w:space="0"/>
-              <w:right w:val="single" w:color="DEE0E3" w:sz="0" w:space="0"/>
+              <w:top w:val="single" w:color="auto" w:sz="4" w:space="0"/>
+              <w:left w:val="single" w:color="auto" w:sz="4" w:space="0"/>
+              <w:bottom w:val="single" w:color="auto" w:sz="4" w:space="0"/>
+              <w:right w:val="single" w:color="auto" w:sz="4" w:space="0"/>
             </w:tcBorders>
             <w:tcMar>
               <w:top w:w="60" w:type="dxa"/>
@@ -4449,10 +4447,10 @@
           <w:tcPr>
             <w:tcW w:w="2760" w:type="dxa"/>
             <w:tcBorders>
-              <w:top w:val="single" w:color="DEE0E3" w:sz="0" w:space="0"/>
-              <w:left w:val="single" w:color="DEE0E3" w:sz="0" w:space="0"/>
-              <w:bottom w:val="single" w:color="DEE0E3" w:sz="0" w:space="0"/>
-              <w:right w:val="single" w:color="DEE0E3" w:sz="0" w:space="0"/>
+              <w:top w:val="single" w:color="auto" w:sz="4" w:space="0"/>
+              <w:left w:val="single" w:color="auto" w:sz="4" w:space="0"/>
+              <w:bottom w:val="single" w:color="auto" w:sz="4" w:space="0"/>
+              <w:right w:val="single" w:color="auto" w:sz="4" w:space="0"/>
             </w:tcBorders>
             <w:tcMar>
               <w:top w:w="60" w:type="dxa"/>
@@ -4492,10 +4490,10 @@
           <w:tcPr>
             <w:tcW w:w="2760" w:type="dxa"/>
             <w:tcBorders>
-              <w:top w:val="single" w:color="DEE0E3" w:sz="0" w:space="0"/>
-              <w:left w:val="single" w:color="DEE0E3" w:sz="0" w:space="0"/>
-              <w:bottom w:val="single" w:color="DEE0E3" w:sz="0" w:space="0"/>
-              <w:right w:val="single" w:color="DEE0E3" w:sz="0" w:space="0"/>
+              <w:top w:val="single" w:color="auto" w:sz="4" w:space="0"/>
+              <w:left w:val="single" w:color="auto" w:sz="4" w:space="0"/>
+              <w:bottom w:val="single" w:color="auto" w:sz="4" w:space="0"/>
+              <w:right w:val="single" w:color="auto" w:sz="4" w:space="0"/>
             </w:tcBorders>
             <w:tcMar>
               <w:top w:w="60" w:type="dxa"/>
@@ -4517,10 +4515,10 @@
           <w:tcPr>
             <w:tcW w:w="2760" w:type="dxa"/>
             <w:tcBorders>
-              <w:top w:val="single" w:color="DEE0E3" w:sz="0" w:space="0"/>
-              <w:left w:val="single" w:color="DEE0E3" w:sz="0" w:space="0"/>
-              <w:bottom w:val="single" w:color="DEE0E3" w:sz="0" w:space="0"/>
-              <w:right w:val="single" w:color="DEE0E3" w:sz="0" w:space="0"/>
+              <w:top w:val="single" w:color="auto" w:sz="4" w:space="0"/>
+              <w:left w:val="single" w:color="auto" w:sz="4" w:space="0"/>
+              <w:bottom w:val="single" w:color="auto" w:sz="4" w:space="0"/>
+              <w:right w:val="single" w:color="auto" w:sz="4" w:space="0"/>
             </w:tcBorders>
             <w:tcMar>
               <w:top w:w="60" w:type="dxa"/>
@@ -4546,10 +4544,10 @@
           <w:tcPr>
             <w:tcW w:w="2760" w:type="dxa"/>
             <w:tcBorders>
-              <w:top w:val="single" w:color="DEE0E3" w:sz="0" w:space="0"/>
-              <w:left w:val="single" w:color="DEE0E3" w:sz="0" w:space="0"/>
-              <w:bottom w:val="single" w:color="DEE0E3" w:sz="0" w:space="0"/>
-              <w:right w:val="single" w:color="DEE0E3" w:sz="0" w:space="0"/>
+              <w:top w:val="single" w:color="auto" w:sz="4" w:space="0"/>
+              <w:left w:val="single" w:color="auto" w:sz="4" w:space="0"/>
+              <w:bottom w:val="single" w:color="auto" w:sz="4" w:space="0"/>
+              <w:right w:val="single" w:color="auto" w:sz="4" w:space="0"/>
             </w:tcBorders>
             <w:tcMar>
               <w:top w:w="60" w:type="dxa"/>
@@ -4599,10 +4597,10 @@
           <w:tcPr>
             <w:tcW w:w="2760" w:type="dxa"/>
             <w:tcBorders>
-              <w:top w:val="single" w:color="DEE0E3" w:sz="0" w:space="0"/>
-              <w:left w:val="single" w:color="DEE0E3" w:sz="0" w:space="0"/>
-              <w:bottom w:val="single" w:color="DEE0E3" w:sz="0" w:space="0"/>
-              <w:right w:val="single" w:color="DEE0E3" w:sz="0" w:space="0"/>
+              <w:top w:val="single" w:color="auto" w:sz="4" w:space="0"/>
+              <w:left w:val="single" w:color="auto" w:sz="4" w:space="0"/>
+              <w:bottom w:val="single" w:color="auto" w:sz="4" w:space="0"/>
+              <w:right w:val="single" w:color="auto" w:sz="4" w:space="0"/>
             </w:tcBorders>
             <w:tcMar>
               <w:top w:w="60" w:type="dxa"/>
@@ -4624,10 +4622,10 @@
           <w:tcPr>
             <w:tcW w:w="2760" w:type="dxa"/>
             <w:tcBorders>
-              <w:top w:val="single" w:color="DEE0E3" w:sz="0" w:space="0"/>
-              <w:left w:val="single" w:color="DEE0E3" w:sz="0" w:space="0"/>
-              <w:bottom w:val="single" w:color="DEE0E3" w:sz="0" w:space="0"/>
-              <w:right w:val="single" w:color="DEE0E3" w:sz="0" w:space="0"/>
+              <w:top w:val="single" w:color="auto" w:sz="4" w:space="0"/>
+              <w:left w:val="single" w:color="auto" w:sz="4" w:space="0"/>
+              <w:bottom w:val="single" w:color="auto" w:sz="4" w:space="0"/>
+              <w:right w:val="single" w:color="auto" w:sz="4" w:space="0"/>
             </w:tcBorders>
             <w:tcMar>
               <w:top w:w="60" w:type="dxa"/>
@@ -4659,10 +4657,10 @@
           <w:tcPr>
             <w:tcW w:w="2760" w:type="dxa"/>
             <w:tcBorders>
-              <w:top w:val="single" w:color="DEE0E3" w:sz="0" w:space="0"/>
-              <w:left w:val="single" w:color="DEE0E3" w:sz="0" w:space="0"/>
-              <w:bottom w:val="single" w:color="DEE0E3" w:sz="0" w:space="0"/>
-              <w:right w:val="single" w:color="DEE0E3" w:sz="0" w:space="0"/>
+              <w:top w:val="single" w:color="auto" w:sz="4" w:space="0"/>
+              <w:left w:val="single" w:color="auto" w:sz="4" w:space="0"/>
+              <w:bottom w:val="single" w:color="auto" w:sz="4" w:space="0"/>
+              <w:right w:val="single" w:color="auto" w:sz="4" w:space="0"/>
             </w:tcBorders>
             <w:tcMar>
               <w:top w:w="60" w:type="dxa"/>
@@ -4712,10 +4710,10 @@
           <w:tcPr>
             <w:tcW w:w="2760" w:type="dxa"/>
             <w:tcBorders>
-              <w:top w:val="single" w:color="DEE0E3" w:sz="0" w:space="0"/>
-              <w:left w:val="single" w:color="DEE0E3" w:sz="0" w:space="0"/>
-              <w:bottom w:val="single" w:color="DEE0E3" w:sz="0" w:space="0"/>
-              <w:right w:val="single" w:color="DEE0E3" w:sz="0" w:space="0"/>
+              <w:top w:val="single" w:color="auto" w:sz="4" w:space="0"/>
+              <w:left w:val="single" w:color="auto" w:sz="4" w:space="0"/>
+              <w:bottom w:val="single" w:color="auto" w:sz="4" w:space="0"/>
+              <w:right w:val="single" w:color="auto" w:sz="4" w:space="0"/>
             </w:tcBorders>
             <w:tcMar>
               <w:top w:w="60" w:type="dxa"/>
@@ -4737,10 +4735,10 @@
           <w:tcPr>
             <w:tcW w:w="2760" w:type="dxa"/>
             <w:tcBorders>
-              <w:top w:val="single" w:color="DEE0E3" w:sz="0" w:space="0"/>
-              <w:left w:val="single" w:color="DEE0E3" w:sz="0" w:space="0"/>
-              <w:bottom w:val="single" w:color="DEE0E3" w:sz="0" w:space="0"/>
-              <w:right w:val="single" w:color="DEE0E3" w:sz="0" w:space="0"/>
+              <w:top w:val="single" w:color="auto" w:sz="4" w:space="0"/>
+              <w:left w:val="single" w:color="auto" w:sz="4" w:space="0"/>
+              <w:bottom w:val="single" w:color="auto" w:sz="4" w:space="0"/>
+              <w:right w:val="single" w:color="auto" w:sz="4" w:space="0"/>
             </w:tcBorders>
             <w:tcMar>
               <w:top w:w="60" w:type="dxa"/>
@@ -4766,10 +4764,10 @@
           <w:tcPr>
             <w:tcW w:w="2760" w:type="dxa"/>
             <w:tcBorders>
-              <w:top w:val="single" w:color="DEE0E3" w:sz="0" w:space="0"/>
-              <w:left w:val="single" w:color="DEE0E3" w:sz="0" w:space="0"/>
-              <w:bottom w:val="single" w:color="DEE0E3" w:sz="0" w:space="0"/>
-              <w:right w:val="single" w:color="DEE0E3" w:sz="0" w:space="0"/>
+              <w:top w:val="single" w:color="auto" w:sz="4" w:space="0"/>
+              <w:left w:val="single" w:color="auto" w:sz="4" w:space="0"/>
+              <w:bottom w:val="single" w:color="auto" w:sz="4" w:space="0"/>
+              <w:right w:val="single" w:color="auto" w:sz="4" w:space="0"/>
             </w:tcBorders>
             <w:tcMar>
               <w:top w:w="60" w:type="dxa"/>
@@ -5444,22 +5442,23 @@
           <w:tcPr>
             <w:tcW w:w="2760" w:type="dxa"/>
             <w:tcBorders>
-              <w:top w:val="single" w:color="DEE0E3" w:sz="0" w:space="0"/>
-              <w:left w:val="single" w:color="DEE0E3" w:sz="0" w:space="0"/>
-              <w:bottom w:val="single" w:color="DEE0E3" w:sz="0" w:space="0"/>
-              <w:right w:val="single" w:color="DEE0E3" w:sz="0" w:space="0"/>
-            </w:tcBorders>
-            <w:tcMar>
-              <w:top w:w="60" w:type="dxa"/>
-              <w:left w:w="120" w:type="dxa"/>
-              <w:bottom w:w="30" w:type="dxa"/>
-              <w:right w:w="120" w:type="dxa"/>
-            </w:tcMar>
-          </w:tcPr>
-          <w:p>
-            <w:pPr>
-              <w:pStyle w:val="16"/>
-            </w:pPr>
+              <w:top w:val="single" w:color="auto" w:sz="4" w:space="0"/>
+              <w:left w:val="single" w:color="auto" w:sz="4" w:space="0"/>
+              <w:bottom w:val="single" w:color="auto" w:sz="4" w:space="0"/>
+              <w:right w:val="single" w:color="auto" w:sz="4" w:space="0"/>
+            </w:tcBorders>
+            <w:tcMar>
+              <w:top w:w="60" w:type="dxa"/>
+              <w:left w:w="120" w:type="dxa"/>
+              <w:bottom w:w="30" w:type="dxa"/>
+              <w:right w:w="120" w:type="dxa"/>
+            </w:tcMar>
+          </w:tcPr>
+          <w:p>
+            <w:pPr>
+              <w:pStyle w:val="16"/>
+            </w:pPr>
+            <w:bookmarkStart w:id="0" w:name="_GoBack" w:colFirst="0" w:colLast="3"/>
             <w:r>
               <w:t>阶段</w:t>
             </w:r>
@@ -5469,10 +5468,10 @@
           <w:tcPr>
             <w:tcW w:w="2760" w:type="dxa"/>
             <w:tcBorders>
-              <w:top w:val="single" w:color="DEE0E3" w:sz="0" w:space="0"/>
-              <w:left w:val="single" w:color="DEE0E3" w:sz="0" w:space="0"/>
-              <w:bottom w:val="single" w:color="DEE0E3" w:sz="0" w:space="0"/>
-              <w:right w:val="single" w:color="DEE0E3" w:sz="0" w:space="0"/>
+              <w:top w:val="single" w:color="auto" w:sz="4" w:space="0"/>
+              <w:left w:val="single" w:color="auto" w:sz="4" w:space="0"/>
+              <w:bottom w:val="single" w:color="auto" w:sz="4" w:space="0"/>
+              <w:right w:val="single" w:color="auto" w:sz="4" w:space="0"/>
             </w:tcBorders>
             <w:tcMar>
               <w:top w:w="60" w:type="dxa"/>
@@ -5494,10 +5493,10 @@
           <w:tcPr>
             <w:tcW w:w="2760" w:type="dxa"/>
             <w:tcBorders>
-              <w:top w:val="single" w:color="DEE0E3" w:sz="0" w:space="0"/>
-              <w:left w:val="single" w:color="DEE0E3" w:sz="0" w:space="0"/>
-              <w:bottom w:val="single" w:color="DEE0E3" w:sz="0" w:space="0"/>
-              <w:right w:val="single" w:color="DEE0E3" w:sz="0" w:space="0"/>
+              <w:top w:val="single" w:color="auto" w:sz="4" w:space="0"/>
+              <w:left w:val="single" w:color="auto" w:sz="4" w:space="0"/>
+              <w:bottom w:val="single" w:color="auto" w:sz="4" w:space="0"/>
+              <w:right w:val="single" w:color="auto" w:sz="4" w:space="0"/>
             </w:tcBorders>
             <w:tcMar>
               <w:top w:w="60" w:type="dxa"/>
@@ -5519,10 +5518,10 @@
           <w:tcPr>
             <w:tcW w:w="2760" w:type="dxa"/>
             <w:tcBorders>
-              <w:top w:val="single" w:color="DEE0E3" w:sz="0" w:space="0"/>
-              <w:left w:val="single" w:color="DEE0E3" w:sz="0" w:space="0"/>
-              <w:bottom w:val="single" w:color="DEE0E3" w:sz="0" w:space="0"/>
-              <w:right w:val="single" w:color="DEE0E3" w:sz="0" w:space="0"/>
+              <w:top w:val="single" w:color="auto" w:sz="4" w:space="0"/>
+              <w:left w:val="single" w:color="auto" w:sz="4" w:space="0"/>
+              <w:bottom w:val="single" w:color="auto" w:sz="4" w:space="0"/>
+              <w:right w:val="single" w:color="auto" w:sz="4" w:space="0"/>
             </w:tcBorders>
             <w:tcMar>
               <w:top w:w="60" w:type="dxa"/>
@@ -5562,10 +5561,10 @@
           <w:tcPr>
             <w:tcW w:w="2760" w:type="dxa"/>
             <w:tcBorders>
-              <w:top w:val="single" w:color="DEE0E3" w:sz="0" w:space="0"/>
-              <w:left w:val="single" w:color="DEE0E3" w:sz="0" w:space="0"/>
-              <w:bottom w:val="single" w:color="DEE0E3" w:sz="0" w:space="0"/>
-              <w:right w:val="single" w:color="DEE0E3" w:sz="0" w:space="0"/>
+              <w:top w:val="single" w:color="auto" w:sz="4" w:space="0"/>
+              <w:left w:val="single" w:color="auto" w:sz="4" w:space="0"/>
+              <w:bottom w:val="single" w:color="auto" w:sz="4" w:space="0"/>
+              <w:right w:val="single" w:color="auto" w:sz="4" w:space="0"/>
             </w:tcBorders>
             <w:tcMar>
               <w:top w:w="60" w:type="dxa"/>
@@ -5587,35 +5586,42 @@
           <w:tcPr>
             <w:tcW w:w="2760" w:type="dxa"/>
             <w:tcBorders>
-              <w:top w:val="single" w:color="DEE0E3" w:sz="0" w:space="0"/>
-              <w:left w:val="single" w:color="DEE0E3" w:sz="0" w:space="0"/>
-              <w:bottom w:val="single" w:color="DEE0E3" w:sz="0" w:space="0"/>
-              <w:right w:val="single" w:color="DEE0E3" w:sz="0" w:space="0"/>
-            </w:tcBorders>
-            <w:tcMar>
-              <w:top w:w="60" w:type="dxa"/>
-              <w:left w:w="120" w:type="dxa"/>
-              <w:bottom w:w="30" w:type="dxa"/>
-              <w:right w:w="120" w:type="dxa"/>
-            </w:tcMar>
-          </w:tcPr>
-          <w:p>
-            <w:pPr>
-              <w:pStyle w:val="16"/>
-            </w:pPr>
-            <w:r>
-              <w:t>2 周</w:t>
-            </w:r>
-          </w:p>
-        </w:tc>
-        <w:tc>
-          <w:tcPr>
-            <w:tcW w:w="2760" w:type="dxa"/>
-            <w:tcBorders>
-              <w:top w:val="single" w:color="DEE0E3" w:sz="0" w:space="0"/>
-              <w:left w:val="single" w:color="DEE0E3" w:sz="0" w:space="0"/>
-              <w:bottom w:val="single" w:color="DEE0E3" w:sz="0" w:space="0"/>
-              <w:right w:val="single" w:color="DEE0E3" w:sz="0" w:space="0"/>
+              <w:top w:val="single" w:color="auto" w:sz="4" w:space="0"/>
+              <w:left w:val="single" w:color="auto" w:sz="4" w:space="0"/>
+              <w:bottom w:val="single" w:color="auto" w:sz="4" w:space="0"/>
+              <w:right w:val="single" w:color="auto" w:sz="4" w:space="0"/>
+            </w:tcBorders>
+            <w:tcMar>
+              <w:top w:w="60" w:type="dxa"/>
+              <w:left w:w="120" w:type="dxa"/>
+              <w:bottom w:w="30" w:type="dxa"/>
+              <w:right w:w="120" w:type="dxa"/>
+            </w:tcMar>
+          </w:tcPr>
+          <w:p>
+            <w:pPr>
+              <w:pStyle w:val="16"/>
+            </w:pPr>
+            <w:r>
+              <w:rPr>
+                <w:rFonts w:hint="eastAsia"/>
+                <w:lang w:val="en-US" w:eastAsia="zh-CN"/>
+              </w:rPr>
+              <w:t>1</w:t>
+            </w:r>
+            <w:r>
+              <w:t xml:space="preserve"> 周</w:t>
+            </w:r>
+          </w:p>
+        </w:tc>
+        <w:tc>
+          <w:tcPr>
+            <w:tcW w:w="2760" w:type="dxa"/>
+            <w:tcBorders>
+              <w:top w:val="single" w:color="auto" w:sz="4" w:space="0"/>
+              <w:left w:val="single" w:color="auto" w:sz="4" w:space="0"/>
+              <w:bottom w:val="single" w:color="auto" w:sz="4" w:space="0"/>
+              <w:right w:val="single" w:color="auto" w:sz="4" w:space="0"/>
             </w:tcBorders>
             <w:tcMar>
               <w:top w:w="60" w:type="dxa"/>
@@ -5637,10 +5643,10 @@
           <w:tcPr>
             <w:tcW w:w="2760" w:type="dxa"/>
             <w:tcBorders>
-              <w:top w:val="single" w:color="DEE0E3" w:sz="0" w:space="0"/>
-              <w:left w:val="single" w:color="DEE0E3" w:sz="0" w:space="0"/>
-              <w:bottom w:val="single" w:color="DEE0E3" w:sz="0" w:space="0"/>
-              <w:right w:val="single" w:color="DEE0E3" w:sz="0" w:space="0"/>
+              <w:top w:val="single" w:color="auto" w:sz="4" w:space="0"/>
+              <w:left w:val="single" w:color="auto" w:sz="4" w:space="0"/>
+              <w:bottom w:val="single" w:color="auto" w:sz="4" w:space="0"/>
+              <w:right w:val="single" w:color="auto" w:sz="4" w:space="0"/>
             </w:tcBorders>
             <w:tcMar>
               <w:top w:w="60" w:type="dxa"/>
@@ -5680,10 +5686,10 @@
           <w:tcPr>
             <w:tcW w:w="2760" w:type="dxa"/>
             <w:tcBorders>
-              <w:top w:val="single" w:color="DEE0E3" w:sz="0" w:space="0"/>
-              <w:left w:val="single" w:color="DEE0E3" w:sz="0" w:space="0"/>
-              <w:bottom w:val="single" w:color="DEE0E3" w:sz="0" w:space="0"/>
-              <w:right w:val="single" w:color="DEE0E3" w:sz="0" w:space="0"/>
+              <w:top w:val="single" w:color="auto" w:sz="4" w:space="0"/>
+              <w:left w:val="single" w:color="auto" w:sz="4" w:space="0"/>
+              <w:bottom w:val="single" w:color="auto" w:sz="4" w:space="0"/>
+              <w:right w:val="single" w:color="auto" w:sz="4" w:space="0"/>
             </w:tcBorders>
             <w:tcMar>
               <w:top w:w="60" w:type="dxa"/>
@@ -5705,35 +5711,42 @@
           <w:tcPr>
             <w:tcW w:w="2760" w:type="dxa"/>
             <w:tcBorders>
-              <w:top w:val="single" w:color="DEE0E3" w:sz="0" w:space="0"/>
-              <w:left w:val="single" w:color="DEE0E3" w:sz="0" w:space="0"/>
-              <w:bottom w:val="single" w:color="DEE0E3" w:sz="0" w:space="0"/>
-              <w:right w:val="single" w:color="DEE0E3" w:sz="0" w:space="0"/>
-            </w:tcBorders>
-            <w:tcMar>
-              <w:top w:w="60" w:type="dxa"/>
-              <w:left w:w="120" w:type="dxa"/>
-              <w:bottom w:w="30" w:type="dxa"/>
-              <w:right w:w="120" w:type="dxa"/>
-            </w:tcMar>
-          </w:tcPr>
-          <w:p>
-            <w:pPr>
-              <w:pStyle w:val="16"/>
-            </w:pPr>
-            <w:r>
-              <w:t>3 周</w:t>
-            </w:r>
-          </w:p>
-        </w:tc>
-        <w:tc>
-          <w:tcPr>
-            <w:tcW w:w="2760" w:type="dxa"/>
-            <w:tcBorders>
-              <w:top w:val="single" w:color="DEE0E3" w:sz="0" w:space="0"/>
-              <w:left w:val="single" w:color="DEE0E3" w:sz="0" w:space="0"/>
-              <w:bottom w:val="single" w:color="DEE0E3" w:sz="0" w:space="0"/>
-              <w:right w:val="single" w:color="DEE0E3" w:sz="0" w:space="0"/>
+              <w:top w:val="single" w:color="auto" w:sz="4" w:space="0"/>
+              <w:left w:val="single" w:color="auto" w:sz="4" w:space="0"/>
+              <w:bottom w:val="single" w:color="auto" w:sz="4" w:space="0"/>
+              <w:right w:val="single" w:color="auto" w:sz="4" w:space="0"/>
+            </w:tcBorders>
+            <w:tcMar>
+              <w:top w:w="60" w:type="dxa"/>
+              <w:left w:w="120" w:type="dxa"/>
+              <w:bottom w:w="30" w:type="dxa"/>
+              <w:right w:w="120" w:type="dxa"/>
+            </w:tcMar>
+          </w:tcPr>
+          <w:p>
+            <w:pPr>
+              <w:pStyle w:val="16"/>
+            </w:pPr>
+            <w:r>
+              <w:rPr>
+                <w:rFonts w:hint="eastAsia"/>
+                <w:lang w:val="en-US" w:eastAsia="zh-CN"/>
+              </w:rPr>
+              <w:t>4</w:t>
+            </w:r>
+            <w:r>
+              <w:t xml:space="preserve"> 周</w:t>
+            </w:r>
+          </w:p>
+        </w:tc>
+        <w:tc>
+          <w:tcPr>
+            <w:tcW w:w="2760" w:type="dxa"/>
+            <w:tcBorders>
+              <w:top w:val="single" w:color="auto" w:sz="4" w:space="0"/>
+              <w:left w:val="single" w:color="auto" w:sz="4" w:space="0"/>
+              <w:bottom w:val="single" w:color="auto" w:sz="4" w:space="0"/>
+              <w:right w:val="single" w:color="auto" w:sz="4" w:space="0"/>
             </w:tcBorders>
             <w:tcMar>
               <w:top w:w="60" w:type="dxa"/>
@@ -5755,10 +5768,10 @@
           <w:tcPr>
             <w:tcW w:w="2760" w:type="dxa"/>
             <w:tcBorders>
-              <w:top w:val="single" w:color="DEE0E3" w:sz="0" w:space="0"/>
-              <w:left w:val="single" w:color="DEE0E3" w:sz="0" w:space="0"/>
-              <w:bottom w:val="single" w:color="DEE0E3" w:sz="0" w:space="0"/>
-              <w:right w:val="single" w:color="DEE0E3" w:sz="0" w:space="0"/>
+              <w:top w:val="single" w:color="auto" w:sz="4" w:space="0"/>
+              <w:left w:val="single" w:color="auto" w:sz="4" w:space="0"/>
+              <w:bottom w:val="single" w:color="auto" w:sz="4" w:space="0"/>
+              <w:right w:val="single" w:color="auto" w:sz="4" w:space="0"/>
             </w:tcBorders>
             <w:tcMar>
               <w:top w:w="60" w:type="dxa"/>
@@ -5798,10 +5811,10 @@
           <w:tcPr>
             <w:tcW w:w="2760" w:type="dxa"/>
             <w:tcBorders>
-              <w:top w:val="single" w:color="DEE0E3" w:sz="0" w:space="0"/>
-              <w:left w:val="single" w:color="DEE0E3" w:sz="0" w:space="0"/>
-              <w:bottom w:val="single" w:color="DEE0E3" w:sz="0" w:space="0"/>
-              <w:right w:val="single" w:color="DEE0E3" w:sz="0" w:space="0"/>
+              <w:top w:val="single" w:color="auto" w:sz="4" w:space="0"/>
+              <w:left w:val="single" w:color="auto" w:sz="4" w:space="0"/>
+              <w:bottom w:val="single" w:color="auto" w:sz="4" w:space="0"/>
+              <w:right w:val="single" w:color="auto" w:sz="4" w:space="0"/>
             </w:tcBorders>
             <w:tcMar>
               <w:top w:w="60" w:type="dxa"/>
@@ -5823,10 +5836,10 @@
           <w:tcPr>
             <w:tcW w:w="2760" w:type="dxa"/>
             <w:tcBorders>
-              <w:top w:val="single" w:color="DEE0E3" w:sz="0" w:space="0"/>
-              <w:left w:val="single" w:color="DEE0E3" w:sz="0" w:space="0"/>
-              <w:bottom w:val="single" w:color="DEE0E3" w:sz="0" w:space="0"/>
-              <w:right w:val="single" w:color="DEE0E3" w:sz="0" w:space="0"/>
+              <w:top w:val="single" w:color="auto" w:sz="4" w:space="0"/>
+              <w:left w:val="single" w:color="auto" w:sz="4" w:space="0"/>
+              <w:bottom w:val="single" w:color="auto" w:sz="4" w:space="0"/>
+              <w:right w:val="single" w:color="auto" w:sz="4" w:space="0"/>
             </w:tcBorders>
             <w:tcMar>
               <w:top w:w="60" w:type="dxa"/>
@@ -5848,10 +5861,10 @@
           <w:tcPr>
             <w:tcW w:w="2760" w:type="dxa"/>
             <w:tcBorders>
-              <w:top w:val="single" w:color="DEE0E3" w:sz="0" w:space="0"/>
-              <w:left w:val="single" w:color="DEE0E3" w:sz="0" w:space="0"/>
-              <w:bottom w:val="single" w:color="DEE0E3" w:sz="0" w:space="0"/>
-              <w:right w:val="single" w:color="DEE0E3" w:sz="0" w:space="0"/>
+              <w:top w:val="single" w:color="auto" w:sz="4" w:space="0"/>
+              <w:left w:val="single" w:color="auto" w:sz="4" w:space="0"/>
+              <w:bottom w:val="single" w:color="auto" w:sz="4" w:space="0"/>
+              <w:right w:val="single" w:color="auto" w:sz="4" w:space="0"/>
             </w:tcBorders>
             <w:tcMar>
               <w:top w:w="60" w:type="dxa"/>
@@ -5873,10 +5886,10 @@
           <w:tcPr>
             <w:tcW w:w="2760" w:type="dxa"/>
             <w:tcBorders>
-              <w:top w:val="single" w:color="DEE0E3" w:sz="0" w:space="0"/>
-              <w:left w:val="single" w:color="DEE0E3" w:sz="0" w:space="0"/>
-              <w:bottom w:val="single" w:color="DEE0E3" w:sz="0" w:space="0"/>
-              <w:right w:val="single" w:color="DEE0E3" w:sz="0" w:space="0"/>
+              <w:top w:val="single" w:color="auto" w:sz="4" w:space="0"/>
+              <w:left w:val="single" w:color="auto" w:sz="4" w:space="0"/>
+              <w:bottom w:val="single" w:color="auto" w:sz="4" w:space="0"/>
+              <w:right w:val="single" w:color="auto" w:sz="4" w:space="0"/>
             </w:tcBorders>
             <w:tcMar>
               <w:top w:w="60" w:type="dxa"/>
@@ -5916,10 +5929,10 @@
           <w:tcPr>
             <w:tcW w:w="2760" w:type="dxa"/>
             <w:tcBorders>
-              <w:top w:val="single" w:color="DEE0E3" w:sz="0" w:space="0"/>
-              <w:left w:val="single" w:color="DEE0E3" w:sz="0" w:space="0"/>
-              <w:bottom w:val="single" w:color="DEE0E3" w:sz="0" w:space="0"/>
-              <w:right w:val="single" w:color="DEE0E3" w:sz="0" w:space="0"/>
+              <w:top w:val="single" w:color="auto" w:sz="4" w:space="0"/>
+              <w:left w:val="single" w:color="auto" w:sz="4" w:space="0"/>
+              <w:bottom w:val="single" w:color="auto" w:sz="4" w:space="0"/>
+              <w:right w:val="single" w:color="auto" w:sz="4" w:space="0"/>
             </w:tcBorders>
             <w:tcMar>
               <w:top w:w="60" w:type="dxa"/>
@@ -5941,10 +5954,10 @@
           <w:tcPr>
             <w:tcW w:w="2760" w:type="dxa"/>
             <w:tcBorders>
-              <w:top w:val="single" w:color="DEE0E3" w:sz="0" w:space="0"/>
-              <w:left w:val="single" w:color="DEE0E3" w:sz="0" w:space="0"/>
-              <w:bottom w:val="single" w:color="DEE0E3" w:sz="0" w:space="0"/>
-              <w:right w:val="single" w:color="DEE0E3" w:sz="0" w:space="0"/>
+              <w:top w:val="single" w:color="auto" w:sz="4" w:space="0"/>
+              <w:left w:val="single" w:color="auto" w:sz="4" w:space="0"/>
+              <w:bottom w:val="single" w:color="auto" w:sz="4" w:space="0"/>
+              <w:right w:val="single" w:color="auto" w:sz="4" w:space="0"/>
             </w:tcBorders>
             <w:tcMar>
               <w:top w:w="60" w:type="dxa"/>
@@ -5966,10 +5979,10 @@
           <w:tcPr>
             <w:tcW w:w="2760" w:type="dxa"/>
             <w:tcBorders>
-              <w:top w:val="single" w:color="DEE0E3" w:sz="0" w:space="0"/>
-              <w:left w:val="single" w:color="DEE0E3" w:sz="0" w:space="0"/>
-              <w:bottom w:val="single" w:color="DEE0E3" w:sz="0" w:space="0"/>
-              <w:right w:val="single" w:color="DEE0E3" w:sz="0" w:space="0"/>
+              <w:top w:val="single" w:color="auto" w:sz="4" w:space="0"/>
+              <w:left w:val="single" w:color="auto" w:sz="4" w:space="0"/>
+              <w:bottom w:val="single" w:color="auto" w:sz="4" w:space="0"/>
+              <w:right w:val="single" w:color="auto" w:sz="4" w:space="0"/>
             </w:tcBorders>
             <w:tcMar>
               <w:top w:w="60" w:type="dxa"/>
@@ -5991,10 +6004,10 @@
           <w:tcPr>
             <w:tcW w:w="2760" w:type="dxa"/>
             <w:tcBorders>
-              <w:top w:val="single" w:color="DEE0E3" w:sz="0" w:space="0"/>
-              <w:left w:val="single" w:color="DEE0E3" w:sz="0" w:space="0"/>
-              <w:bottom w:val="single" w:color="DEE0E3" w:sz="0" w:space="0"/>
-              <w:right w:val="single" w:color="DEE0E3" w:sz="0" w:space="0"/>
+              <w:top w:val="single" w:color="auto" w:sz="4" w:space="0"/>
+              <w:left w:val="single" w:color="auto" w:sz="4" w:space="0"/>
+              <w:bottom w:val="single" w:color="auto" w:sz="4" w:space="0"/>
+              <w:right w:val="single" w:color="auto" w:sz="4" w:space="0"/>
             </w:tcBorders>
             <w:tcMar>
               <w:top w:w="60" w:type="dxa"/>
@@ -6013,6 +6026,7 @@
           </w:p>
         </w:tc>
       </w:tr>
+      <w:bookmarkEnd w:id="0"/>
     </w:tbl>
     <w:p>
       <w:pPr>
@@ -6131,7 +6145,7 @@
             <w:tcBorders>
               <w:top w:val="single" w:color="DEE0E3" w:sz="0" w:space="0"/>
               <w:left w:val="single" w:color="DEE0E3" w:sz="0" w:space="0"/>
-              <w:bottom w:val="single" w:color="DEE0E3" w:sz="0" w:space="0"/>
+              <w:bottom w:val="single" w:color="auto" w:sz="4" w:space="0"/>
               <w:right w:val="single" w:color="DEE0E3" w:sz="0" w:space="0"/>
             </w:tcBorders>
             <w:tcMar>
@@ -6156,7 +6170,7 @@
             <w:tcBorders>
               <w:top w:val="single" w:color="DEE0E3" w:sz="0" w:space="0"/>
               <w:left w:val="single" w:color="DEE0E3" w:sz="0" w:space="0"/>
-              <w:bottom w:val="single" w:color="DEE0E3" w:sz="0" w:space="0"/>
+              <w:bottom w:val="single" w:color="auto" w:sz="4" w:space="0"/>
               <w:right w:val="single" w:color="DEE0E3" w:sz="0" w:space="0"/>
             </w:tcBorders>
             <w:tcMar>
@@ -6197,10 +6211,10 @@
           <w:tcPr>
             <w:tcW w:w="2760" w:type="dxa"/>
             <w:tcBorders>
-              <w:top w:val="single" w:color="DEE0E3" w:sz="0" w:space="0"/>
-              <w:left w:val="single" w:color="DEE0E3" w:sz="0" w:space="0"/>
-              <w:bottom w:val="single" w:color="DEE0E3" w:sz="0" w:space="0"/>
-              <w:right w:val="single" w:color="DEE0E3" w:sz="0" w:space="0"/>
+              <w:top w:val="single" w:color="auto" w:sz="4" w:space="0"/>
+              <w:left w:val="single" w:color="auto" w:sz="4" w:space="0"/>
+              <w:bottom w:val="single" w:color="auto" w:sz="4" w:space="0"/>
+              <w:right w:val="single" w:color="auto" w:sz="4" w:space="0"/>
             </w:tcBorders>
             <w:tcMar>
               <w:top w:w="60" w:type="dxa"/>
@@ -6222,10 +6236,10 @@
           <w:tcPr>
             <w:tcW w:w="2760" w:type="dxa"/>
             <w:tcBorders>
-              <w:top w:val="single" w:color="DEE0E3" w:sz="0" w:space="0"/>
-              <w:left w:val="single" w:color="DEE0E3" w:sz="0" w:space="0"/>
-              <w:bottom w:val="single" w:color="DEE0E3" w:sz="0" w:space="0"/>
-              <w:right w:val="single" w:color="DEE0E3" w:sz="0" w:space="0"/>
+              <w:top w:val="single" w:color="auto" w:sz="4" w:space="0"/>
+              <w:left w:val="single" w:color="auto" w:sz="4" w:space="0"/>
+              <w:bottom w:val="single" w:color="auto" w:sz="4" w:space="0"/>
+              <w:right w:val="single" w:color="auto" w:sz="4" w:space="0"/>
             </w:tcBorders>
             <w:tcMar>
               <w:top w:w="60" w:type="dxa"/>
@@ -6265,10 +6279,10 @@
           <w:tcPr>
             <w:tcW w:w="2760" w:type="dxa"/>
             <w:tcBorders>
-              <w:top w:val="single" w:color="DEE0E3" w:sz="0" w:space="0"/>
-              <w:left w:val="single" w:color="DEE0E3" w:sz="0" w:space="0"/>
-              <w:bottom w:val="single" w:color="DEE0E3" w:sz="0" w:space="0"/>
-              <w:right w:val="single" w:color="DEE0E3" w:sz="0" w:space="0"/>
+              <w:top w:val="single" w:color="auto" w:sz="4" w:space="0"/>
+              <w:left w:val="single" w:color="auto" w:sz="4" w:space="0"/>
+              <w:bottom w:val="single" w:color="auto" w:sz="4" w:space="0"/>
+              <w:right w:val="single" w:color="auto" w:sz="4" w:space="0"/>
             </w:tcBorders>
             <w:tcMar>
               <w:top w:w="60" w:type="dxa"/>
@@ -6290,10 +6304,10 @@
           <w:tcPr>
             <w:tcW w:w="2760" w:type="dxa"/>
             <w:tcBorders>
-              <w:top w:val="single" w:color="DEE0E3" w:sz="0" w:space="0"/>
-              <w:left w:val="single" w:color="DEE0E3" w:sz="0" w:space="0"/>
-              <w:bottom w:val="single" w:color="DEE0E3" w:sz="0" w:space="0"/>
-              <w:right w:val="single" w:color="DEE0E3" w:sz="0" w:space="0"/>
+              <w:top w:val="single" w:color="auto" w:sz="4" w:space="0"/>
+              <w:left w:val="single" w:color="auto" w:sz="4" w:space="0"/>
+              <w:bottom w:val="single" w:color="auto" w:sz="4" w:space="0"/>
+              <w:right w:val="single" w:color="auto" w:sz="4" w:space="0"/>
             </w:tcBorders>
             <w:tcMar>
               <w:top w:w="60" w:type="dxa"/>
@@ -6333,10 +6347,10 @@
           <w:tcPr>
             <w:tcW w:w="2760" w:type="dxa"/>
             <w:tcBorders>
-              <w:top w:val="single" w:color="DEE0E3" w:sz="0" w:space="0"/>
-              <w:left w:val="single" w:color="DEE0E3" w:sz="0" w:space="0"/>
-              <w:bottom w:val="single" w:color="DEE0E3" w:sz="0" w:space="0"/>
-              <w:right w:val="single" w:color="DEE0E3" w:sz="0" w:space="0"/>
+              <w:top w:val="single" w:color="auto" w:sz="4" w:space="0"/>
+              <w:left w:val="single" w:color="auto" w:sz="4" w:space="0"/>
+              <w:bottom w:val="single" w:color="auto" w:sz="4" w:space="0"/>
+              <w:right w:val="single" w:color="auto" w:sz="4" w:space="0"/>
             </w:tcBorders>
             <w:tcMar>
               <w:top w:w="60" w:type="dxa"/>
@@ -6358,10 +6372,10 @@
           <w:tcPr>
             <w:tcW w:w="2760" w:type="dxa"/>
             <w:tcBorders>
-              <w:top w:val="single" w:color="DEE0E3" w:sz="0" w:space="0"/>
-              <w:left w:val="single" w:color="DEE0E3" w:sz="0" w:space="0"/>
-              <w:bottom w:val="single" w:color="DEE0E3" w:sz="0" w:space="0"/>
-              <w:right w:val="single" w:color="DEE0E3" w:sz="0" w:space="0"/>
+              <w:top w:val="single" w:color="auto" w:sz="4" w:space="0"/>
+              <w:left w:val="single" w:color="auto" w:sz="4" w:space="0"/>
+              <w:bottom w:val="single" w:color="auto" w:sz="4" w:space="0"/>
+              <w:right w:val="single" w:color="auto" w:sz="4" w:space="0"/>
             </w:tcBorders>
             <w:tcMar>
               <w:top w:w="60" w:type="dxa"/>
@@ -6401,10 +6415,10 @@
           <w:tcPr>
             <w:tcW w:w="2760" w:type="dxa"/>
             <w:tcBorders>
-              <w:top w:val="single" w:color="DEE0E3" w:sz="0" w:space="0"/>
-              <w:left w:val="single" w:color="DEE0E3" w:sz="0" w:space="0"/>
-              <w:bottom w:val="single" w:color="DEE0E3" w:sz="0" w:space="0"/>
-              <w:right w:val="single" w:color="DEE0E3" w:sz="0" w:space="0"/>
+              <w:top w:val="single" w:color="auto" w:sz="4" w:space="0"/>
+              <w:left w:val="single" w:color="auto" w:sz="4" w:space="0"/>
+              <w:bottom w:val="single" w:color="auto" w:sz="4" w:space="0"/>
+              <w:right w:val="single" w:color="auto" w:sz="4" w:space="0"/>
             </w:tcBorders>
             <w:tcMar>
               <w:top w:w="60" w:type="dxa"/>
@@ -6426,10 +6440,10 @@
           <w:tcPr>
             <w:tcW w:w="2760" w:type="dxa"/>
             <w:tcBorders>
-              <w:top w:val="single" w:color="DEE0E3" w:sz="0" w:space="0"/>
-              <w:left w:val="single" w:color="DEE0E3" w:sz="0" w:space="0"/>
-              <w:bottom w:val="single" w:color="DEE0E3" w:sz="0" w:space="0"/>
-              <w:right w:val="single" w:color="DEE0E3" w:sz="0" w:space="0"/>
+              <w:top w:val="single" w:color="auto" w:sz="4" w:space="0"/>
+              <w:left w:val="single" w:color="auto" w:sz="4" w:space="0"/>
+              <w:bottom w:val="single" w:color="auto" w:sz="4" w:space="0"/>
+              <w:right w:val="single" w:color="auto" w:sz="4" w:space="0"/>
             </w:tcBorders>
             <w:tcMar>
               <w:top w:w="60" w:type="dxa"/>
@@ -7163,6 +7177,7 @@
       <w:jc w:val="both"/>
     </w:pPr>
     <w:rPr>
+      <w:rFonts w:asciiTheme="minorHAnsi" w:hAnsiTheme="minorHAnsi" w:eastAsiaTheme="minorEastAsia" w:cstheme="minorBidi"/>
       <w:sz w:val="21"/>
       <w:szCs w:val="22"/>
     </w:rPr>
@@ -7310,6 +7325,7 @@
       <w:spacing w:after="0" w:line="240" w:lineRule="auto"/>
     </w:pPr>
     <w:rPr>
+      <w:rFonts w:asciiTheme="minorHAnsi" w:hAnsiTheme="minorHAnsi" w:eastAsiaTheme="minorEastAsia" w:cstheme="minorBidi"/>
       <w:sz w:val="20"/>
       <w:szCs w:val="20"/>
     </w:rPr>
@@ -7353,6 +7369,7 @@
     <w:qFormat/>
     <w:uiPriority w:val="0"/>
     <w:rPr>
+      <w:rFonts w:asciiTheme="minorHAnsi" w:hAnsiTheme="minorHAnsi" w:eastAsiaTheme="minorEastAsia" w:cstheme="minorBidi"/>
       <w:sz w:val="21"/>
       <w:szCs w:val="22"/>
     </w:rPr>
